--- a/各种总结/机器学习pdf/华为面试代码题.DOCX
+++ b/各种总结/机器学习pdf/华为面试代码题.DOCX
@@ -39,16 +39,8 @@
         <w:rPr>
           <w:rFonts w:hint="eastAsia"/>
         </w:rPr>
-        <w:t>两数之</w:t>
-      </w:r>
-      <w:proofErr w:type="gramStart"/>
-      <w:r>
-        <w:rPr>
-          <w:rFonts w:hint="eastAsia"/>
-        </w:rPr>
-        <w:t>和</w:t>
-      </w:r>
-      <w:proofErr w:type="gramEnd"/>
+        <w:t>两数之和</w:t>
+      </w:r>
     </w:p>
     <w:p>
       <w:pPr>
@@ -77,31 +69,356 @@
         </w:rPr>
         <w:t>零钱兑换（</w:t>
       </w:r>
-      <w:proofErr w:type="spellStart"/>
+      <w:r>
+        <w:rPr>
+          <w:rFonts w:hint="eastAsia"/>
+        </w:rPr>
+        <w:t>leetcode 322</w:t>
+      </w:r>
+      <w:r>
+        <w:rPr>
+          <w:rFonts w:hint="eastAsia"/>
+        </w:rPr>
+        <w:t>、</w:t>
+      </w:r>
+      <w:r>
+        <w:rPr>
+          <w:rFonts w:hint="eastAsia"/>
+        </w:rPr>
+        <w:t>518</w:t>
+      </w:r>
+      <w:r>
+        <w:rPr>
+          <w:rFonts w:hint="eastAsia"/>
+        </w:rPr>
+        <w:t>）</w:t>
+      </w:r>
+    </w:p>
+    <w:p>
+      <w:pPr>
+        <w:numPr>
+          <w:ilvl w:val="0"/>
+          <w:numId w:val="1"/>
+        </w:numPr>
+      </w:pPr>
+      <w:r>
+        <w:rPr>
+          <w:rFonts w:hint="eastAsia"/>
+        </w:rPr>
+        <w:t>找零钱（</w:t>
+      </w:r>
+      <w:r>
+        <w:rPr>
+          <w:rFonts w:hint="eastAsia"/>
+        </w:rPr>
+        <w:t>leetcode 860</w:t>
+      </w:r>
+      <w:r>
+        <w:rPr>
+          <w:rFonts w:hint="eastAsia"/>
+        </w:rPr>
+        <w:t>）</w:t>
+      </w:r>
+    </w:p>
+    <w:p>
+      <w:pPr>
+        <w:numPr>
+          <w:ilvl w:val="0"/>
+          <w:numId w:val="1"/>
+        </w:numPr>
+      </w:pPr>
+      <w:r>
+        <w:rPr>
+          <w:rFonts w:hint="eastAsia"/>
+        </w:rPr>
+        <w:t>二叉树节点最大值、第</w:t>
+      </w:r>
+      <w:r>
+        <w:rPr>
+          <w:rFonts w:hint="eastAsia"/>
+        </w:rPr>
+        <w:t>k</w:t>
+      </w:r>
+      <w:r>
+        <w:rPr>
+          <w:rFonts w:hint="eastAsia"/>
+        </w:rPr>
+        <w:t>大值、排序二叉树升序打印节点值</w:t>
+      </w:r>
+    </w:p>
+    <w:p>
+      <w:pPr>
+        <w:numPr>
+          <w:ilvl w:val="0"/>
+          <w:numId w:val="1"/>
+        </w:numPr>
+      </w:pPr>
+      <w:r>
+        <w:rPr>
+          <w:rFonts w:hint="eastAsia"/>
+        </w:rPr>
+        <w:t>双向链表</w:t>
+      </w:r>
+    </w:p>
+    <w:p>
+      <w:pPr>
+        <w:numPr>
+          <w:ilvl w:val="0"/>
+          <w:numId w:val="1"/>
+        </w:numPr>
+      </w:pPr>
+      <w:r>
+        <w:rPr>
+          <w:rFonts w:hint="eastAsia"/>
+        </w:rPr>
+        <w:t>判断二叉树是否相等</w:t>
+      </w:r>
+    </w:p>
+    <w:p>
+      <w:pPr>
+        <w:numPr>
+          <w:ilvl w:val="0"/>
+          <w:numId w:val="1"/>
+        </w:numPr>
+      </w:pPr>
+      <w:r>
+        <w:rPr>
+          <w:rFonts w:hint="eastAsia"/>
+        </w:rPr>
+        <w:t>数组原地去重</w:t>
+      </w:r>
+    </w:p>
+    <w:p>
+      <w:pPr>
+        <w:numPr>
+          <w:ilvl w:val="0"/>
+          <w:numId w:val="1"/>
+        </w:numPr>
+      </w:pPr>
+      <w:r>
+        <w:rPr>
+          <w:rFonts w:hint="eastAsia"/>
+        </w:rPr>
+        <w:t>最小船数（</w:t>
+      </w:r>
+      <w:r>
+        <w:rPr>
+          <w:rFonts w:hint="eastAsia"/>
+        </w:rPr>
+        <w:t>leetcode 881</w:t>
+      </w:r>
+      <w:r>
+        <w:rPr>
+          <w:rFonts w:hint="eastAsia"/>
+        </w:rPr>
+        <w:t>）</w:t>
+      </w:r>
+    </w:p>
+    <w:p>
+      <w:pPr>
+        <w:numPr>
+          <w:ilvl w:val="0"/>
+          <w:numId w:val="1"/>
+        </w:numPr>
+      </w:pPr>
+      <w:r>
+        <w:rPr>
+          <w:rFonts w:hint="eastAsia"/>
+        </w:rPr>
+        <w:t>船最低运载能力（</w:t>
+      </w:r>
+      <w:r>
+        <w:rPr>
+          <w:rFonts w:hint="eastAsia"/>
+        </w:rPr>
+        <w:t>leetcode 1011</w:t>
+      </w:r>
+      <w:r>
+        <w:rPr>
+          <w:rFonts w:hint="eastAsia"/>
+        </w:rPr>
+        <w:t>）</w:t>
+      </w:r>
+    </w:p>
+    <w:p>
+      <w:pPr>
+        <w:numPr>
+          <w:ilvl w:val="0"/>
+          <w:numId w:val="1"/>
+        </w:numPr>
+      </w:pPr>
+      <w:r>
+        <w:rPr>
+          <w:rFonts w:hint="eastAsia"/>
+        </w:rPr>
+        <w:t>最小时间差（</w:t>
+      </w:r>
+      <w:r>
+        <w:rPr>
+          <w:rFonts w:hint="eastAsia"/>
+        </w:rPr>
+        <w:t>leetcode 539</w:t>
+      </w:r>
+      <w:r>
+        <w:rPr>
+          <w:rFonts w:hint="eastAsia"/>
+        </w:rPr>
+        <w:t>）</w:t>
+      </w:r>
+    </w:p>
+    <w:p>
+      <w:pPr>
+        <w:numPr>
+          <w:ilvl w:val="0"/>
+          <w:numId w:val="1"/>
+        </w:numPr>
+      </w:pPr>
+      <w:r>
+        <w:rPr>
+          <w:rFonts w:hint="eastAsia"/>
+        </w:rPr>
+        <w:t>链表反转、字符串反转</w:t>
+      </w:r>
+    </w:p>
+    <w:p>
+      <w:pPr>
+        <w:numPr>
+          <w:ilvl w:val="0"/>
+          <w:numId w:val="1"/>
+        </w:numPr>
+      </w:pPr>
+      <w:r>
+        <w:rPr>
+          <w:rFonts w:hint="eastAsia"/>
+        </w:rPr>
+        <w:t>跳台阶</w:t>
+      </w:r>
+    </w:p>
+    <w:p>
+      <w:pPr>
+        <w:numPr>
+          <w:ilvl w:val="0"/>
+          <w:numId w:val="1"/>
+        </w:numPr>
+      </w:pPr>
+      <w:r>
+        <w:rPr>
+          <w:rFonts w:hint="eastAsia"/>
+        </w:rPr>
+        <w:t>俄罗斯套娃（</w:t>
+      </w:r>
+      <w:r>
+        <w:rPr>
+          <w:rFonts w:hint="eastAsia"/>
+        </w:rPr>
+        <w:t>leetcode 354</w:t>
+      </w:r>
+      <w:r>
+        <w:rPr>
+          <w:rFonts w:hint="eastAsia"/>
+        </w:rPr>
+        <w:t>）</w:t>
+      </w:r>
+    </w:p>
+    <w:p>
+      <w:pPr>
+        <w:numPr>
+          <w:ilvl w:val="0"/>
+          <w:numId w:val="1"/>
+        </w:numPr>
+      </w:pPr>
+      <w:r>
+        <w:rPr>
+          <w:rFonts w:hint="eastAsia"/>
+        </w:rPr>
+        <w:t>最长递增子序列</w:t>
+      </w:r>
+    </w:p>
+    <w:p>
+      <w:pPr>
+        <w:numPr>
+          <w:ilvl w:val="0"/>
+          <w:numId w:val="1"/>
+        </w:numPr>
+      </w:pPr>
+      <w:r>
+        <w:rPr>
+          <w:rFonts w:hint="eastAsia"/>
+        </w:rPr>
+        <w:t>根据真高重建队列</w:t>
+      </w:r>
+      <w:r>
+        <w:rPr>
+          <w:rFonts w:hint="eastAsia"/>
+        </w:rPr>
+        <w:t xml:space="preserve"> </w:t>
+      </w:r>
+      <w:r>
+        <w:rPr>
+          <w:rFonts w:hint="eastAsia"/>
+        </w:rPr>
+        <w:t>（</w:t>
+      </w:r>
+      <w:r>
+        <w:rPr>
+          <w:rFonts w:hint="eastAsia"/>
+        </w:rPr>
+        <w:t>leetcode 406)</w:t>
+      </w:r>
+    </w:p>
+    <w:p>
+      <w:pPr>
+        <w:numPr>
+          <w:ilvl w:val="0"/>
+          <w:numId w:val="1"/>
+        </w:numPr>
+      </w:pPr>
+      <w:r>
+        <w:rPr>
+          <w:rFonts w:hint="eastAsia"/>
+        </w:rPr>
+        <w:t>手写</w:t>
+      </w:r>
+      <w:r>
+        <w:rPr>
+          <w:rFonts w:hint="eastAsia"/>
+        </w:rPr>
+        <w:t>Kmeans</w:t>
+      </w:r>
+    </w:p>
+    <w:p>
+      <w:pPr>
+        <w:numPr>
+          <w:ilvl w:val="0"/>
+          <w:numId w:val="1"/>
+        </w:numPr>
+      </w:pPr>
+      <w:r>
+        <w:rPr>
+          <w:rFonts w:hint="eastAsia"/>
+        </w:rPr>
+        <w:t>对称二叉树（剑指</w:t>
+      </w:r>
+      <w:r>
+        <w:rPr>
+          <w:rFonts w:hint="eastAsia"/>
+        </w:rPr>
+        <w:t>offer</w:t>
+      </w:r>
+      <w:r>
+        <w:rPr>
+          <w:rFonts w:hint="eastAsia"/>
+        </w:rPr>
+        <w:t>、</w:t>
+      </w:r>
       <w:r>
         <w:rPr>
           <w:rFonts w:hint="eastAsia"/>
         </w:rPr>
         <w:t>leetcode</w:t>
       </w:r>
-      <w:proofErr w:type="spellEnd"/>
-      <w:r>
-        <w:rPr>
-          <w:rFonts w:hint="eastAsia"/>
-        </w:rPr>
-        <w:t xml:space="preserve"> 322</w:t>
-      </w:r>
-      <w:r>
-        <w:rPr>
-          <w:rFonts w:hint="eastAsia"/>
-        </w:rPr>
-        <w:t>、</w:t>
-      </w:r>
-      <w:r>
-        <w:rPr>
-          <w:rFonts w:hint="eastAsia"/>
-        </w:rPr>
-        <w:t>518</w:t>
+      <w:r>
+        <w:t xml:space="preserve"> 101</w:t>
       </w:r>
       <w:r>
         <w:rPr>
@@ -121,415 +438,54 @@
         <w:rPr>
           <w:rFonts w:hint="eastAsia"/>
         </w:rPr>
-        <w:t>找零钱（</w:t>
-      </w:r>
-      <w:proofErr w:type="spellStart"/>
+        <w:t>最大矩形面积（</w:t>
+      </w:r>
+      <w:r>
+        <w:rPr>
+          <w:rFonts w:hint="eastAsia"/>
+        </w:rPr>
+        <w:t>leetcode 85</w:t>
+      </w:r>
+      <w:r>
+        <w:rPr>
+          <w:rFonts w:hint="eastAsia"/>
+        </w:rPr>
+        <w:t>）</w:t>
+      </w:r>
+    </w:p>
+    <w:p>
+      <w:pPr>
+        <w:numPr>
+          <w:ilvl w:val="0"/>
+          <w:numId w:val="1"/>
+        </w:numPr>
+      </w:pPr>
+      <w:r>
+        <w:t>地图分析</w:t>
+      </w:r>
+      <w:r>
+        <w:rPr>
+          <w:rFonts w:hint="eastAsia"/>
+        </w:rPr>
+        <w:t>（</w:t>
+      </w:r>
       <w:r>
         <w:rPr>
           <w:rFonts w:hint="eastAsia"/>
         </w:rPr>
         <w:t>leetcode</w:t>
       </w:r>
-      <w:proofErr w:type="spellEnd"/>
-      <w:r>
-        <w:rPr>
-          <w:rFonts w:hint="eastAsia"/>
-        </w:rPr>
-        <w:t xml:space="preserve"> 860</w:t>
-      </w:r>
-      <w:r>
-        <w:rPr>
-          <w:rFonts w:hint="eastAsia"/>
-        </w:rPr>
-        <w:t>）</w:t>
-      </w:r>
-    </w:p>
-    <w:p>
-      <w:pPr>
-        <w:numPr>
-          <w:ilvl w:val="0"/>
-          <w:numId w:val="1"/>
-        </w:numPr>
-      </w:pPr>
-      <w:r>
-        <w:rPr>
-          <w:rFonts w:hint="eastAsia"/>
-        </w:rPr>
-        <w:t>二叉树节点最大值、第</w:t>
-      </w:r>
-      <w:r>
-        <w:rPr>
-          <w:rFonts w:hint="eastAsia"/>
-        </w:rPr>
-        <w:t>k</w:t>
-      </w:r>
-      <w:r>
-        <w:rPr>
-          <w:rFonts w:hint="eastAsia"/>
-        </w:rPr>
-        <w:t>大值、排序二叉树升序打印节点值</w:t>
-      </w:r>
-    </w:p>
-    <w:p>
-      <w:pPr>
-        <w:numPr>
-          <w:ilvl w:val="0"/>
-          <w:numId w:val="1"/>
-        </w:numPr>
-      </w:pPr>
-      <w:r>
-        <w:rPr>
-          <w:rFonts w:hint="eastAsia"/>
-        </w:rPr>
-        <w:t>双向链表</w:t>
-      </w:r>
-    </w:p>
-    <w:p>
-      <w:pPr>
-        <w:numPr>
-          <w:ilvl w:val="0"/>
-          <w:numId w:val="1"/>
-        </w:numPr>
-      </w:pPr>
-      <w:r>
-        <w:rPr>
-          <w:rFonts w:hint="eastAsia"/>
-        </w:rPr>
-        <w:t>判断二叉树是否相等</w:t>
-      </w:r>
-    </w:p>
-    <w:p>
-      <w:pPr>
-        <w:numPr>
-          <w:ilvl w:val="0"/>
-          <w:numId w:val="1"/>
-        </w:numPr>
-      </w:pPr>
-      <w:r>
-        <w:rPr>
-          <w:rFonts w:hint="eastAsia"/>
-        </w:rPr>
-        <w:t>数组原地去重</w:t>
-      </w:r>
-    </w:p>
-    <w:p>
-      <w:pPr>
-        <w:numPr>
-          <w:ilvl w:val="0"/>
-          <w:numId w:val="1"/>
-        </w:numPr>
-      </w:pPr>
-      <w:r>
-        <w:rPr>
-          <w:rFonts w:hint="eastAsia"/>
-        </w:rPr>
-        <w:t>最小船数（</w:t>
-      </w:r>
-      <w:proofErr w:type="spellStart"/>
-      <w:r>
-        <w:rPr>
-          <w:rFonts w:hint="eastAsia"/>
-        </w:rPr>
-        <w:t>leetcode</w:t>
-      </w:r>
-      <w:proofErr w:type="spellEnd"/>
-      <w:r>
-        <w:rPr>
-          <w:rFonts w:hint="eastAsia"/>
-        </w:rPr>
-        <w:t xml:space="preserve"> 881</w:t>
-      </w:r>
-      <w:r>
-        <w:rPr>
-          <w:rFonts w:hint="eastAsia"/>
-        </w:rPr>
-        <w:t>）</w:t>
-      </w:r>
-    </w:p>
-    <w:p>
-      <w:pPr>
-        <w:numPr>
-          <w:ilvl w:val="0"/>
-          <w:numId w:val="1"/>
-        </w:numPr>
-      </w:pPr>
-      <w:r>
-        <w:rPr>
-          <w:rFonts w:hint="eastAsia"/>
-        </w:rPr>
-        <w:t>船最低运载能力（</w:t>
-      </w:r>
-      <w:proofErr w:type="spellStart"/>
-      <w:r>
-        <w:rPr>
-          <w:rFonts w:hint="eastAsia"/>
-        </w:rPr>
-        <w:t>leetcode</w:t>
-      </w:r>
-      <w:proofErr w:type="spellEnd"/>
-      <w:r>
-        <w:rPr>
-          <w:rFonts w:hint="eastAsia"/>
-        </w:rPr>
-        <w:t xml:space="preserve"> 1011</w:t>
-      </w:r>
-      <w:r>
-        <w:rPr>
-          <w:rFonts w:hint="eastAsia"/>
-        </w:rPr>
-        <w:t>）</w:t>
-      </w:r>
-    </w:p>
-    <w:p>
-      <w:pPr>
-        <w:numPr>
-          <w:ilvl w:val="0"/>
-          <w:numId w:val="1"/>
-        </w:numPr>
-      </w:pPr>
-      <w:r>
-        <w:rPr>
-          <w:rFonts w:hint="eastAsia"/>
-        </w:rPr>
-        <w:t>最小时间差（</w:t>
-      </w:r>
-      <w:proofErr w:type="spellStart"/>
-      <w:r>
-        <w:rPr>
-          <w:rFonts w:hint="eastAsia"/>
-        </w:rPr>
-        <w:t>leetcode</w:t>
-      </w:r>
-      <w:proofErr w:type="spellEnd"/>
-      <w:r>
-        <w:rPr>
-          <w:rFonts w:hint="eastAsia"/>
-        </w:rPr>
-        <w:t xml:space="preserve"> 539</w:t>
-      </w:r>
-      <w:r>
-        <w:rPr>
-          <w:rFonts w:hint="eastAsia"/>
-        </w:rPr>
-        <w:t>）</w:t>
-      </w:r>
-    </w:p>
-    <w:p>
-      <w:pPr>
-        <w:numPr>
-          <w:ilvl w:val="0"/>
-          <w:numId w:val="1"/>
-        </w:numPr>
-      </w:pPr>
-      <w:r>
-        <w:rPr>
-          <w:rFonts w:hint="eastAsia"/>
-        </w:rPr>
-        <w:t>链表反转、字符串反转</w:t>
-      </w:r>
-    </w:p>
-    <w:p>
-      <w:pPr>
-        <w:numPr>
-          <w:ilvl w:val="0"/>
-          <w:numId w:val="1"/>
-        </w:numPr>
-      </w:pPr>
-      <w:r>
-        <w:rPr>
-          <w:rFonts w:hint="eastAsia"/>
-        </w:rPr>
-        <w:t>跳台阶</w:t>
-      </w:r>
-    </w:p>
-    <w:p>
-      <w:pPr>
-        <w:numPr>
-          <w:ilvl w:val="0"/>
-          <w:numId w:val="1"/>
-        </w:numPr>
-      </w:pPr>
-      <w:r>
-        <w:rPr>
-          <w:rFonts w:hint="eastAsia"/>
-        </w:rPr>
-        <w:t>俄罗斯套娃（</w:t>
-      </w:r>
-      <w:proofErr w:type="spellStart"/>
-      <w:r>
-        <w:rPr>
-          <w:rFonts w:hint="eastAsia"/>
-        </w:rPr>
-        <w:t>leetcode</w:t>
-      </w:r>
-      <w:proofErr w:type="spellEnd"/>
-      <w:r>
-        <w:rPr>
-          <w:rFonts w:hint="eastAsia"/>
-        </w:rPr>
-        <w:t xml:space="preserve"> 354</w:t>
-      </w:r>
-      <w:r>
-        <w:rPr>
-          <w:rFonts w:hint="eastAsia"/>
-        </w:rPr>
-        <w:t>）</w:t>
-      </w:r>
-    </w:p>
-    <w:p>
-      <w:pPr>
-        <w:numPr>
-          <w:ilvl w:val="0"/>
-          <w:numId w:val="1"/>
-        </w:numPr>
-      </w:pPr>
-      <w:r>
-        <w:rPr>
-          <w:rFonts w:hint="eastAsia"/>
-        </w:rPr>
-        <w:t>最长递增子序列</w:t>
-      </w:r>
-    </w:p>
-    <w:p>
-      <w:pPr>
-        <w:numPr>
-          <w:ilvl w:val="0"/>
-          <w:numId w:val="1"/>
-        </w:numPr>
-      </w:pPr>
-      <w:r>
-        <w:rPr>
-          <w:rFonts w:hint="eastAsia"/>
-        </w:rPr>
-        <w:t>根据真高重建队列</w:t>
-      </w:r>
-      <w:r>
-        <w:rPr>
-          <w:rFonts w:hint="eastAsia"/>
-        </w:rPr>
-        <w:t xml:space="preserve"> </w:t>
-      </w:r>
-      <w:r>
-        <w:rPr>
-          <w:rFonts w:hint="eastAsia"/>
-        </w:rPr>
-        <w:t>（</w:t>
-      </w:r>
-      <w:proofErr w:type="spellStart"/>
-      <w:r>
-        <w:rPr>
-          <w:rFonts w:hint="eastAsia"/>
-        </w:rPr>
-        <w:t>leetcode</w:t>
-      </w:r>
-      <w:proofErr w:type="spellEnd"/>
-      <w:r>
-        <w:rPr>
-          <w:rFonts w:hint="eastAsia"/>
-        </w:rPr>
-        <w:t xml:space="preserve"> 406)</w:t>
-      </w:r>
-    </w:p>
-    <w:p>
-      <w:pPr>
-        <w:numPr>
-          <w:ilvl w:val="0"/>
-          <w:numId w:val="1"/>
-        </w:numPr>
-      </w:pPr>
-      <w:r>
-        <w:rPr>
-          <w:rFonts w:hint="eastAsia"/>
-        </w:rPr>
-        <w:t>手写</w:t>
-      </w:r>
-      <w:proofErr w:type="spellStart"/>
-      <w:r>
-        <w:rPr>
-          <w:rFonts w:hint="eastAsia"/>
-        </w:rPr>
-        <w:t>Kmeans</w:t>
-      </w:r>
-      <w:proofErr w:type="spellEnd"/>
-    </w:p>
-    <w:p>
-      <w:pPr>
-        <w:numPr>
-          <w:ilvl w:val="0"/>
-          <w:numId w:val="1"/>
-        </w:numPr>
-      </w:pPr>
-      <w:r>
-        <w:rPr>
-          <w:rFonts w:hint="eastAsia"/>
-        </w:rPr>
-        <w:t>对称二叉树（剑指</w:t>
-      </w:r>
-      <w:r>
-        <w:rPr>
-          <w:rFonts w:hint="eastAsia"/>
-        </w:rPr>
-        <w:t>offer</w:t>
-      </w:r>
-      <w:r>
-        <w:rPr>
-          <w:rFonts w:hint="eastAsia"/>
-        </w:rPr>
-        <w:t>、</w:t>
-      </w:r>
-      <w:proofErr w:type="spellStart"/>
-      <w:r>
-        <w:rPr>
-          <w:rFonts w:hint="eastAsia"/>
-        </w:rPr>
-        <w:t>leetcode</w:t>
-      </w:r>
-      <w:proofErr w:type="spellEnd"/>
-      <w:r>
-        <w:t xml:space="preserve"> 101</w:t>
-      </w:r>
-      <w:r>
-        <w:rPr>
-          <w:rFonts w:hint="eastAsia"/>
-        </w:rPr>
-        <w:t>）</w:t>
-      </w:r>
-    </w:p>
-    <w:p>
-      <w:pPr>
-        <w:numPr>
-          <w:ilvl w:val="0"/>
-          <w:numId w:val="1"/>
-        </w:numPr>
-      </w:pPr>
-      <w:r>
-        <w:rPr>
-          <w:rFonts w:hint="eastAsia"/>
-        </w:rPr>
-        <w:t>最大矩形面积（</w:t>
-      </w:r>
-      <w:proofErr w:type="spellStart"/>
-      <w:r>
-        <w:rPr>
-          <w:rFonts w:hint="eastAsia"/>
-        </w:rPr>
-        <w:t>leetcode</w:t>
-      </w:r>
-      <w:proofErr w:type="spellEnd"/>
-      <w:r>
-        <w:rPr>
-          <w:rFonts w:hint="eastAsia"/>
-        </w:rPr>
-        <w:t xml:space="preserve"> 85</w:t>
-      </w:r>
-      <w:r>
-        <w:rPr>
-          <w:rFonts w:hint="eastAsia"/>
-        </w:rPr>
-        <w:t>）</w:t>
+      <w:r>
+        <w:t xml:space="preserve"> 1162</w:t>
       </w:r>
       <w:bookmarkStart w:id="0" w:name="_GoBack"/>
       <w:bookmarkEnd w:id="0"/>
+      <w:r>
+        <w:rPr>
+          <w:rFonts w:hint="eastAsia"/>
+        </w:rPr>
+        <w:t>）</w:t>
+      </w:r>
     </w:p>
     <w:sectPr>
       <w:pgSz w:w="11906" w:h="16838"/>
@@ -539,6 +495,44 @@
     </w:sectPr>
   </w:body>
 </w:document>
+</file>
+
+<file path=word/endnotes.xml><?xml version="1.0" encoding="utf-8"?>
+<w:endnotes xmlns:wpc="http://schemas.microsoft.com/office/word/2010/wordprocessingCanvas" xmlns:mc="http://schemas.openxmlformats.org/markup-compatibility/2006" xmlns:o="urn:schemas-microsoft-com:office:office" xmlns:r="http://schemas.openxmlformats.org/officeDocument/2006/relationships" xmlns:m="http://schemas.openxmlformats.org/officeDocument/2006/math" xmlns:v="urn:schemas-microsoft-com:vml" xmlns:wp14="http://schemas.microsoft.com/office/word/2010/wordprocessingDrawing" xmlns:wp="http://schemas.openxmlformats.org/drawingml/2006/wordprocessingDrawing" xmlns:w10="urn:schemas-microsoft-com:office:word" xmlns:w="http://schemas.openxmlformats.org/wordprocessingml/2006/main" xmlns:w14="http://schemas.microsoft.com/office/word/2010/wordml" xmlns:w15="http://schemas.microsoft.com/office/word/2012/wordml" xmlns:wpg="http://schemas.microsoft.com/office/word/2010/wordprocessingGroup" xmlns:wpi="http://schemas.microsoft.com/office/word/2010/wordprocessingInk" xmlns:wne="http://schemas.microsoft.com/office/word/2006/wordml" xmlns:wps="http://schemas.microsoft.com/office/word/2010/wordprocessingShape" mc:Ignorable="w14 w15 wp14">
+  <w:endnote w:type="separator" w:id="-1">
+    <w:p>
+      <w:r>
+        <w:separator/>
+      </w:r>
+    </w:p>
+  </w:endnote>
+  <w:endnote w:type="continuationSeparator" w:id="0">
+    <w:p>
+      <w:r>
+        <w:continuationSeparator/>
+      </w:r>
+    </w:p>
+  </w:endnote>
+</w:endnotes>
+</file>
+
+<file path=word/footnotes.xml><?xml version="1.0" encoding="utf-8"?>
+<w:footnotes xmlns:wpc="http://schemas.microsoft.com/office/word/2010/wordprocessingCanvas" xmlns:mc="http://schemas.openxmlformats.org/markup-compatibility/2006" xmlns:o="urn:schemas-microsoft-com:office:office" xmlns:r="http://schemas.openxmlformats.org/officeDocument/2006/relationships" xmlns:m="http://schemas.openxmlformats.org/officeDocument/2006/math" xmlns:v="urn:schemas-microsoft-com:vml" xmlns:wp14="http://schemas.microsoft.com/office/word/2010/wordprocessingDrawing" xmlns:wp="http://schemas.openxmlformats.org/drawingml/2006/wordprocessingDrawing" xmlns:w10="urn:schemas-microsoft-com:office:word" xmlns:w="http://schemas.openxmlformats.org/wordprocessingml/2006/main" xmlns:w14="http://schemas.microsoft.com/office/word/2010/wordml" xmlns:w15="http://schemas.microsoft.com/office/word/2012/wordml" xmlns:wpg="http://schemas.microsoft.com/office/word/2010/wordprocessingGroup" xmlns:wpi="http://schemas.microsoft.com/office/word/2010/wordprocessingInk" xmlns:wne="http://schemas.microsoft.com/office/word/2006/wordml" xmlns:wps="http://schemas.microsoft.com/office/word/2010/wordprocessingShape" mc:Ignorable="w14 w15 wp14">
+  <w:footnote w:type="separator" w:id="-1">
+    <w:p>
+      <w:r>
+        <w:separator/>
+      </w:r>
+    </w:p>
+  </w:footnote>
+  <w:footnote w:type="continuationSeparator" w:id="0">
+    <w:p>
+      <w:r>
+        <w:continuationSeparator/>
+      </w:r>
+    </w:p>
+  </w:footnote>
+</w:footnotes>
 </file>
 
 <file path=word/numbering.xml><?xml version="1.0" encoding="utf-8"?>
@@ -895,6 +889,67 @@
     <w:semiHidden/>
     <w:unhideWhenUsed/>
   </w:style>
+  <w:style w:type="paragraph" w:styleId="a3">
+    <w:name w:val="header"/>
+    <w:basedOn w:val="a"/>
+    <w:link w:val="Char"/>
+    <w:rsid w:val="00196A88"/>
+    <w:pPr>
+      <w:pBdr>
+        <w:bottom w:val="single" w:sz="6" w:space="1" w:color="auto"/>
+      </w:pBdr>
+      <w:tabs>
+        <w:tab w:val="center" w:pos="4153"/>
+        <w:tab w:val="right" w:pos="8306"/>
+      </w:tabs>
+      <w:snapToGrid w:val="0"/>
+      <w:jc w:val="center"/>
+    </w:pPr>
+    <w:rPr>
+      <w:sz w:val="18"/>
+      <w:szCs w:val="18"/>
+    </w:rPr>
+  </w:style>
+  <w:style w:type="character" w:customStyle="1" w:styleId="Char">
+    <w:name w:val="页眉 Char"/>
+    <w:basedOn w:val="a0"/>
+    <w:link w:val="a3"/>
+    <w:rsid w:val="00196A88"/>
+    <w:rPr>
+      <w:kern w:val="2"/>
+      <w:sz w:val="18"/>
+      <w:szCs w:val="18"/>
+    </w:rPr>
+  </w:style>
+  <w:style w:type="paragraph" w:styleId="a4">
+    <w:name w:val="footer"/>
+    <w:basedOn w:val="a"/>
+    <w:link w:val="Char0"/>
+    <w:rsid w:val="00196A88"/>
+    <w:pPr>
+      <w:tabs>
+        <w:tab w:val="center" w:pos="4153"/>
+        <w:tab w:val="right" w:pos="8306"/>
+      </w:tabs>
+      <w:snapToGrid w:val="0"/>
+      <w:jc w:val="left"/>
+    </w:pPr>
+    <w:rPr>
+      <w:sz w:val="18"/>
+      <w:szCs w:val="18"/>
+    </w:rPr>
+  </w:style>
+  <w:style w:type="character" w:customStyle="1" w:styleId="Char0">
+    <w:name w:val="页脚 Char"/>
+    <w:basedOn w:val="a0"/>
+    <w:link w:val="a4"/>
+    <w:rsid w:val="00196A88"/>
+    <w:rPr>
+      <w:kern w:val="2"/>
+      <w:sz w:val="18"/>
+      <w:szCs w:val="18"/>
+    </w:rPr>
+  </w:style>
 </w:styles>
 </file>
 

--- a/各种总结/机器学习pdf/华为面试代码题.DOCX
+++ b/各种总结/机器学习pdf/华为面试代码题.DOCX
@@ -122,364 +122,411 @@
     </w:p>
     <w:p>
       <w:pPr>
-        <w:numPr>
-          <w:ilvl w:val="0"/>
-          <w:numId w:val="1"/>
-        </w:numPr>
-      </w:pPr>
-      <w:r>
-        <w:rPr>
-          <w:rFonts w:hint="eastAsia"/>
-        </w:rPr>
-        <w:t>二叉树节点最大值、第</w:t>
-      </w:r>
-      <w:r>
-        <w:rPr>
-          <w:rFonts w:hint="eastAsia"/>
-        </w:rPr>
-        <w:t>k</w:t>
-      </w:r>
-      <w:r>
-        <w:rPr>
-          <w:rFonts w:hint="eastAsia"/>
-        </w:rPr>
-        <w:t>大值、排序二叉树升序打印节点值</w:t>
-      </w:r>
-    </w:p>
-    <w:p>
-      <w:pPr>
-        <w:numPr>
-          <w:ilvl w:val="0"/>
-          <w:numId w:val="1"/>
-        </w:numPr>
-      </w:pPr>
-      <w:r>
-        <w:rPr>
-          <w:rFonts w:hint="eastAsia"/>
-        </w:rPr>
-        <w:t>双向链表</w:t>
-      </w:r>
-    </w:p>
-    <w:p>
-      <w:pPr>
-        <w:numPr>
-          <w:ilvl w:val="0"/>
-          <w:numId w:val="1"/>
-        </w:numPr>
-      </w:pPr>
-      <w:r>
-        <w:rPr>
-          <w:rFonts w:hint="eastAsia"/>
-        </w:rPr>
-        <w:t>判断二叉树是否相等</w:t>
-      </w:r>
-    </w:p>
-    <w:p>
-      <w:pPr>
-        <w:numPr>
-          <w:ilvl w:val="0"/>
-          <w:numId w:val="1"/>
-        </w:numPr>
-      </w:pPr>
-      <w:r>
-        <w:rPr>
-          <w:rFonts w:hint="eastAsia"/>
-        </w:rPr>
-        <w:t>数组原地去重</w:t>
-      </w:r>
-    </w:p>
-    <w:p>
-      <w:pPr>
-        <w:numPr>
-          <w:ilvl w:val="0"/>
-          <w:numId w:val="1"/>
-        </w:numPr>
-      </w:pPr>
-      <w:r>
-        <w:rPr>
-          <w:rFonts w:hint="eastAsia"/>
-        </w:rPr>
-        <w:t>最小船数（</w:t>
-      </w:r>
-      <w:r>
-        <w:rPr>
-          <w:rFonts w:hint="eastAsia"/>
-        </w:rPr>
-        <w:t>leetcode 881</w:t>
-      </w:r>
-      <w:r>
-        <w:rPr>
-          <w:rFonts w:hint="eastAsia"/>
-        </w:rPr>
-        <w:t>）</w:t>
-      </w:r>
-    </w:p>
-    <w:p>
-      <w:pPr>
-        <w:numPr>
-          <w:ilvl w:val="0"/>
-          <w:numId w:val="1"/>
-        </w:numPr>
-      </w:pPr>
-      <w:r>
-        <w:rPr>
-          <w:rFonts w:hint="eastAsia"/>
-        </w:rPr>
-        <w:t>船最低运载能力（</w:t>
-      </w:r>
-      <w:r>
-        <w:rPr>
-          <w:rFonts w:hint="eastAsia"/>
-        </w:rPr>
-        <w:t>leetcode 1011</w:t>
-      </w:r>
-      <w:r>
-        <w:rPr>
-          <w:rFonts w:hint="eastAsia"/>
-        </w:rPr>
-        <w:t>）</w:t>
-      </w:r>
-    </w:p>
-    <w:p>
-      <w:pPr>
-        <w:numPr>
-          <w:ilvl w:val="0"/>
-          <w:numId w:val="1"/>
-        </w:numPr>
-      </w:pPr>
-      <w:r>
-        <w:rPr>
-          <w:rFonts w:hint="eastAsia"/>
-        </w:rPr>
-        <w:t>最小时间差（</w:t>
-      </w:r>
-      <w:r>
-        <w:rPr>
-          <w:rFonts w:hint="eastAsia"/>
-        </w:rPr>
-        <w:t>leetcode 539</w:t>
-      </w:r>
-      <w:r>
-        <w:rPr>
-          <w:rFonts w:hint="eastAsia"/>
-        </w:rPr>
-        <w:t>）</w:t>
-      </w:r>
-    </w:p>
-    <w:p>
-      <w:pPr>
-        <w:numPr>
-          <w:ilvl w:val="0"/>
-          <w:numId w:val="1"/>
-        </w:numPr>
-      </w:pPr>
-      <w:r>
-        <w:rPr>
-          <w:rFonts w:hint="eastAsia"/>
-        </w:rPr>
-        <w:t>链表反转、字符串反转</w:t>
-      </w:r>
-    </w:p>
-    <w:p>
-      <w:pPr>
-        <w:numPr>
-          <w:ilvl w:val="0"/>
-          <w:numId w:val="1"/>
-        </w:numPr>
-      </w:pPr>
-      <w:r>
-        <w:rPr>
-          <w:rFonts w:hint="eastAsia"/>
-        </w:rPr>
-        <w:t>跳台阶</w:t>
-      </w:r>
-    </w:p>
-    <w:p>
-      <w:pPr>
-        <w:numPr>
-          <w:ilvl w:val="0"/>
-          <w:numId w:val="1"/>
-        </w:numPr>
-      </w:pPr>
-      <w:r>
-        <w:rPr>
-          <w:rFonts w:hint="eastAsia"/>
-        </w:rPr>
-        <w:t>俄罗斯套娃（</w:t>
-      </w:r>
-      <w:r>
-        <w:rPr>
-          <w:rFonts w:hint="eastAsia"/>
-        </w:rPr>
-        <w:t>leetcode 354</w:t>
-      </w:r>
-      <w:r>
-        <w:rPr>
-          <w:rFonts w:hint="eastAsia"/>
-        </w:rPr>
-        <w:t>）</w:t>
-      </w:r>
-    </w:p>
-    <w:p>
-      <w:pPr>
-        <w:numPr>
-          <w:ilvl w:val="0"/>
-          <w:numId w:val="1"/>
-        </w:numPr>
-      </w:pPr>
-      <w:r>
-        <w:rPr>
-          <w:rFonts w:hint="eastAsia"/>
-        </w:rPr>
-        <w:t>最长递增子序列</w:t>
-      </w:r>
-    </w:p>
-    <w:p>
-      <w:pPr>
-        <w:numPr>
-          <w:ilvl w:val="0"/>
-          <w:numId w:val="1"/>
-        </w:numPr>
-      </w:pPr>
-      <w:r>
-        <w:rPr>
-          <w:rFonts w:hint="eastAsia"/>
-        </w:rPr>
-        <w:t>根据真高重建队列</w:t>
-      </w:r>
-      <w:r>
-        <w:rPr>
-          <w:rFonts w:hint="eastAsia"/>
-        </w:rPr>
-        <w:t xml:space="preserve"> </w:t>
-      </w:r>
-      <w:r>
-        <w:rPr>
-          <w:rFonts w:hint="eastAsia"/>
-        </w:rPr>
-        <w:t>（</w:t>
-      </w:r>
-      <w:r>
-        <w:rPr>
-          <w:rFonts w:hint="eastAsia"/>
-        </w:rPr>
-        <w:t>leetcode 406)</w:t>
-      </w:r>
-    </w:p>
-    <w:p>
-      <w:pPr>
-        <w:numPr>
-          <w:ilvl w:val="0"/>
-          <w:numId w:val="1"/>
-        </w:numPr>
-      </w:pPr>
-      <w:r>
-        <w:rPr>
-          <w:rFonts w:hint="eastAsia"/>
-        </w:rPr>
-        <w:t>手写</w:t>
-      </w:r>
-      <w:r>
-        <w:rPr>
-          <w:rFonts w:hint="eastAsia"/>
-        </w:rPr>
-        <w:t>Kmeans</w:t>
-      </w:r>
-    </w:p>
-    <w:p>
-      <w:pPr>
-        <w:numPr>
-          <w:ilvl w:val="0"/>
-          <w:numId w:val="1"/>
-        </w:numPr>
-      </w:pPr>
-      <w:r>
-        <w:rPr>
-          <w:rFonts w:hint="eastAsia"/>
-        </w:rPr>
-        <w:t>对称二叉树（剑指</w:t>
-      </w:r>
-      <w:r>
-        <w:rPr>
-          <w:rFonts w:hint="eastAsia"/>
-        </w:rPr>
-        <w:t>offer</w:t>
-      </w:r>
-      <w:r>
-        <w:rPr>
-          <w:rFonts w:hint="eastAsia"/>
-        </w:rPr>
-        <w:t>、</w:t>
-      </w:r>
-      <w:r>
-        <w:rPr>
-          <w:rFonts w:hint="eastAsia"/>
-        </w:rPr>
-        <w:t>leetcode</w:t>
-      </w:r>
-      <w:r>
-        <w:t xml:space="preserve"> 101</w:t>
-      </w:r>
-      <w:r>
-        <w:rPr>
-          <w:rFonts w:hint="eastAsia"/>
-        </w:rPr>
-        <w:t>）</w:t>
-      </w:r>
-    </w:p>
-    <w:p>
-      <w:pPr>
-        <w:numPr>
-          <w:ilvl w:val="0"/>
-          <w:numId w:val="1"/>
-        </w:numPr>
-      </w:pPr>
-      <w:r>
-        <w:rPr>
-          <w:rFonts w:hint="eastAsia"/>
-        </w:rPr>
-        <w:t>最大矩形面积（</w:t>
-      </w:r>
-      <w:r>
-        <w:rPr>
-          <w:rFonts w:hint="eastAsia"/>
-        </w:rPr>
-        <w:t>leetcode 85</w:t>
-      </w:r>
-      <w:r>
-        <w:rPr>
-          <w:rFonts w:hint="eastAsia"/>
-        </w:rPr>
-        <w:t>）</w:t>
-      </w:r>
-    </w:p>
-    <w:p>
-      <w:pPr>
-        <w:numPr>
-          <w:ilvl w:val="0"/>
-          <w:numId w:val="1"/>
-        </w:numPr>
-      </w:pPr>
-      <w:r>
-        <w:t>地图分析</w:t>
-      </w:r>
-      <w:r>
-        <w:rPr>
-          <w:rFonts w:hint="eastAsia"/>
-        </w:rPr>
-        <w:t>（</w:t>
-      </w:r>
-      <w:r>
-        <w:rPr>
-          <w:rFonts w:hint="eastAsia"/>
-        </w:rPr>
-        <w:t>leetcode</w:t>
-      </w:r>
-      <w:r>
-        <w:t xml:space="preserve"> 1162</w:t>
+        <w:rPr>
+          <w:rFonts w:hint="eastAsia"/>
+        </w:rPr>
+      </w:pPr>
+      <w:r>
+        <w:rPr>
+          <w:noProof/>
+        </w:rPr>
+        <w:drawing>
+          <wp:inline distT="0" distB="0" distL="0" distR="0" wp14:anchorId="30B37ED8" wp14:editId="3A71073F">
+            <wp:extent cx="2432304" cy="2054877"/>
+            <wp:effectExtent l="0" t="0" r="6350" b="2540"/>
+            <wp:docPr id="1" name="图片 1"/>
+            <wp:cNvGraphicFramePr>
+              <a:graphicFrameLocks xmlns:a="http://schemas.openxmlformats.org/drawingml/2006/main" noChangeAspect="1"/>
+            </wp:cNvGraphicFramePr>
+            <a:graphic xmlns:a="http://schemas.openxmlformats.org/drawingml/2006/main">
+              <a:graphicData uri="http://schemas.openxmlformats.org/drawingml/2006/picture">
+                <pic:pic xmlns:pic="http://schemas.openxmlformats.org/drawingml/2006/picture">
+                  <pic:nvPicPr>
+                    <pic:cNvPr id="1" name=""/>
+                    <pic:cNvPicPr/>
+                  </pic:nvPicPr>
+                  <pic:blipFill>
+                    <a:blip r:embed="rId8"/>
+                    <a:stretch>
+                      <a:fillRect/>
+                    </a:stretch>
+                  </pic:blipFill>
+                  <pic:spPr>
+                    <a:xfrm>
+                      <a:off x="0" y="0"/>
+                      <a:ext cx="2443767" cy="2064561"/>
+                    </a:xfrm>
+                    <a:prstGeom prst="rect">
+                      <a:avLst/>
+                    </a:prstGeom>
+                  </pic:spPr>
+                </pic:pic>
+              </a:graphicData>
+            </a:graphic>
+          </wp:inline>
+        </w:drawing>
       </w:r>
       <w:bookmarkStart w:id="0" w:name="_GoBack"/>
       <w:bookmarkEnd w:id="0"/>
+    </w:p>
+    <w:p>
+      <w:pPr>
+        <w:numPr>
+          <w:ilvl w:val="0"/>
+          <w:numId w:val="1"/>
+        </w:numPr>
+      </w:pPr>
+      <w:r>
+        <w:rPr>
+          <w:rFonts w:hint="eastAsia"/>
+        </w:rPr>
+        <w:t>二叉树节点最大值、第</w:t>
+      </w:r>
+      <w:r>
+        <w:rPr>
+          <w:rFonts w:hint="eastAsia"/>
+        </w:rPr>
+        <w:t>k</w:t>
+      </w:r>
+      <w:r>
+        <w:rPr>
+          <w:rFonts w:hint="eastAsia"/>
+        </w:rPr>
+        <w:t>大值、排序二叉树升序打印节点值</w:t>
+      </w:r>
+    </w:p>
+    <w:p>
+      <w:pPr>
+        <w:numPr>
+          <w:ilvl w:val="0"/>
+          <w:numId w:val="1"/>
+        </w:numPr>
+      </w:pPr>
+      <w:r>
+        <w:rPr>
+          <w:rFonts w:hint="eastAsia"/>
+        </w:rPr>
+        <w:t>双向链表</w:t>
+      </w:r>
+    </w:p>
+    <w:p>
+      <w:pPr>
+        <w:numPr>
+          <w:ilvl w:val="0"/>
+          <w:numId w:val="1"/>
+        </w:numPr>
+      </w:pPr>
+      <w:r>
+        <w:rPr>
+          <w:rFonts w:hint="eastAsia"/>
+        </w:rPr>
+        <w:t>判断二叉树是否相等</w:t>
+      </w:r>
+    </w:p>
+    <w:p>
+      <w:pPr>
+        <w:numPr>
+          <w:ilvl w:val="0"/>
+          <w:numId w:val="1"/>
+        </w:numPr>
+      </w:pPr>
+      <w:r>
+        <w:rPr>
+          <w:rFonts w:hint="eastAsia"/>
+        </w:rPr>
+        <w:t>数组原地去重</w:t>
+      </w:r>
+    </w:p>
+    <w:p>
+      <w:pPr>
+        <w:numPr>
+          <w:ilvl w:val="0"/>
+          <w:numId w:val="1"/>
+        </w:numPr>
+      </w:pPr>
+      <w:r>
+        <w:rPr>
+          <w:rFonts w:hint="eastAsia"/>
+        </w:rPr>
+        <w:t>最小船数（</w:t>
+      </w:r>
+      <w:r>
+        <w:rPr>
+          <w:rFonts w:hint="eastAsia"/>
+        </w:rPr>
+        <w:t>leetcode 881</w:t>
+      </w:r>
+      <w:r>
+        <w:rPr>
+          <w:rFonts w:hint="eastAsia"/>
+        </w:rPr>
+        <w:t>）</w:t>
+      </w:r>
+    </w:p>
+    <w:p>
+      <w:pPr>
+        <w:numPr>
+          <w:ilvl w:val="0"/>
+          <w:numId w:val="1"/>
+        </w:numPr>
+      </w:pPr>
+      <w:r>
+        <w:rPr>
+          <w:rFonts w:hint="eastAsia"/>
+        </w:rPr>
+        <w:t>船最低运载能力（</w:t>
+      </w:r>
+      <w:r>
+        <w:rPr>
+          <w:rFonts w:hint="eastAsia"/>
+        </w:rPr>
+        <w:t>leetcode 1011</w:t>
+      </w:r>
+      <w:r>
+        <w:rPr>
+          <w:rFonts w:hint="eastAsia"/>
+        </w:rPr>
+        <w:t>）</w:t>
+      </w:r>
+    </w:p>
+    <w:p>
+      <w:pPr>
+        <w:numPr>
+          <w:ilvl w:val="0"/>
+          <w:numId w:val="1"/>
+        </w:numPr>
+      </w:pPr>
+      <w:r>
+        <w:rPr>
+          <w:rFonts w:hint="eastAsia"/>
+        </w:rPr>
+        <w:t>最小时间差（</w:t>
+      </w:r>
+      <w:r>
+        <w:rPr>
+          <w:rFonts w:hint="eastAsia"/>
+        </w:rPr>
+        <w:t>leetcode 539</w:t>
+      </w:r>
+      <w:r>
+        <w:rPr>
+          <w:rFonts w:hint="eastAsia"/>
+        </w:rPr>
+        <w:t>）</w:t>
+      </w:r>
+    </w:p>
+    <w:p>
+      <w:pPr>
+        <w:numPr>
+          <w:ilvl w:val="0"/>
+          <w:numId w:val="1"/>
+        </w:numPr>
+      </w:pPr>
+      <w:r>
+        <w:rPr>
+          <w:rFonts w:hint="eastAsia"/>
+        </w:rPr>
+        <w:t>链表反转、字符串反转</w:t>
+      </w:r>
+    </w:p>
+    <w:p>
+      <w:pPr>
+        <w:numPr>
+          <w:ilvl w:val="0"/>
+          <w:numId w:val="1"/>
+        </w:numPr>
+      </w:pPr>
+      <w:r>
+        <w:rPr>
+          <w:rFonts w:hint="eastAsia"/>
+        </w:rPr>
+        <w:t>跳台阶</w:t>
+      </w:r>
+    </w:p>
+    <w:p>
+      <w:pPr>
+        <w:numPr>
+          <w:ilvl w:val="0"/>
+          <w:numId w:val="1"/>
+        </w:numPr>
+      </w:pPr>
+      <w:r>
+        <w:rPr>
+          <w:rFonts w:hint="eastAsia"/>
+        </w:rPr>
+        <w:t>俄罗斯套娃（</w:t>
+      </w:r>
+      <w:r>
+        <w:rPr>
+          <w:rFonts w:hint="eastAsia"/>
+        </w:rPr>
+        <w:t>leetcode 354</w:t>
+      </w:r>
+      <w:r>
+        <w:rPr>
+          <w:rFonts w:hint="eastAsia"/>
+        </w:rPr>
+        <w:t>）</w:t>
+      </w:r>
+    </w:p>
+    <w:p>
+      <w:pPr>
+        <w:numPr>
+          <w:ilvl w:val="0"/>
+          <w:numId w:val="1"/>
+        </w:numPr>
+      </w:pPr>
+      <w:r>
+        <w:rPr>
+          <w:rFonts w:hint="eastAsia"/>
+        </w:rPr>
+        <w:t>最长递增子序列</w:t>
+      </w:r>
+    </w:p>
+    <w:p>
+      <w:pPr>
+        <w:numPr>
+          <w:ilvl w:val="0"/>
+          <w:numId w:val="1"/>
+        </w:numPr>
+      </w:pPr>
+      <w:r>
+        <w:rPr>
+          <w:rFonts w:hint="eastAsia"/>
+        </w:rPr>
+        <w:t>根据真高重建队列</w:t>
+      </w:r>
+      <w:r>
+        <w:rPr>
+          <w:rFonts w:hint="eastAsia"/>
+        </w:rPr>
+        <w:t xml:space="preserve"> </w:t>
+      </w:r>
+      <w:r>
+        <w:rPr>
+          <w:rFonts w:hint="eastAsia"/>
+        </w:rPr>
+        <w:t>（</w:t>
+      </w:r>
+      <w:r>
+        <w:rPr>
+          <w:rFonts w:hint="eastAsia"/>
+        </w:rPr>
+        <w:t>leetcode 406)</w:t>
+      </w:r>
+    </w:p>
+    <w:p>
+      <w:pPr>
+        <w:numPr>
+          <w:ilvl w:val="0"/>
+          <w:numId w:val="1"/>
+        </w:numPr>
+      </w:pPr>
+      <w:r>
+        <w:rPr>
+          <w:rFonts w:hint="eastAsia"/>
+        </w:rPr>
+        <w:t>手写</w:t>
+      </w:r>
+      <w:r>
+        <w:rPr>
+          <w:rFonts w:hint="eastAsia"/>
+        </w:rPr>
+        <w:t>Kmeans</w:t>
+      </w:r>
+    </w:p>
+    <w:p>
+      <w:pPr>
+        <w:numPr>
+          <w:ilvl w:val="0"/>
+          <w:numId w:val="1"/>
+        </w:numPr>
+      </w:pPr>
+      <w:r>
+        <w:rPr>
+          <w:rFonts w:hint="eastAsia"/>
+        </w:rPr>
+        <w:t>对称二叉树（剑指</w:t>
+      </w:r>
+      <w:r>
+        <w:rPr>
+          <w:rFonts w:hint="eastAsia"/>
+        </w:rPr>
+        <w:t>offer</w:t>
+      </w:r>
+      <w:r>
+        <w:rPr>
+          <w:rFonts w:hint="eastAsia"/>
+        </w:rPr>
+        <w:t>、</w:t>
+      </w:r>
+      <w:r>
+        <w:rPr>
+          <w:rFonts w:hint="eastAsia"/>
+        </w:rPr>
+        <w:t>leetcode</w:t>
+      </w:r>
+      <w:r>
+        <w:t xml:space="preserve"> 101</w:t>
+      </w:r>
+      <w:r>
+        <w:rPr>
+          <w:rFonts w:hint="eastAsia"/>
+        </w:rPr>
+        <w:t>）</w:t>
+      </w:r>
+    </w:p>
+    <w:p>
+      <w:pPr>
+        <w:numPr>
+          <w:ilvl w:val="0"/>
+          <w:numId w:val="1"/>
+        </w:numPr>
+      </w:pPr>
+      <w:r>
+        <w:rPr>
+          <w:rFonts w:hint="eastAsia"/>
+        </w:rPr>
+        <w:t>最大矩形面积（</w:t>
+      </w:r>
+      <w:r>
+        <w:rPr>
+          <w:rFonts w:hint="eastAsia"/>
+        </w:rPr>
+        <w:t>leetcode 85</w:t>
+      </w:r>
+      <w:r>
+        <w:rPr>
+          <w:rFonts w:hint="eastAsia"/>
+        </w:rPr>
+        <w:t>）</w:t>
+      </w:r>
+    </w:p>
+    <w:p>
+      <w:pPr>
+        <w:numPr>
+          <w:ilvl w:val="0"/>
+          <w:numId w:val="1"/>
+        </w:numPr>
+      </w:pPr>
+      <w:r>
+        <w:t>地图分析</w:t>
+      </w:r>
+      <w:r>
+        <w:rPr>
+          <w:rFonts w:hint="eastAsia"/>
+        </w:rPr>
+        <w:t>（</w:t>
+      </w:r>
+      <w:r>
+        <w:rPr>
+          <w:rFonts w:hint="eastAsia"/>
+        </w:rPr>
+        <w:t>leetcode</w:t>
+      </w:r>
+      <w:r>
+        <w:t xml:space="preserve"> 1162</w:t>
+      </w:r>
       <w:r>
         <w:rPr>
           <w:rFonts w:hint="eastAsia"/>
